--- a/ISU Essay Third Draft.docx
+++ b/ISU Essay Third Draft.docx
@@ -71,217 +71,223 @@
           <w:lang w:val="en-CA"/>
         </w:rPr>
       </w:pPr>
+    </w:p>
+    <w:p>
+      <w:pPr>
+        <w:spacing w:line="360" w:lineRule="auto"/>
+        <w:jc w:val="center"/>
+        <w:rPr>
+          <w:i/>
+          <w:lang w:val="en-CA"/>
+        </w:rPr>
+      </w:pPr>
+      <w:r>
+        <w:rPr>
+          <w:lang w:val="en-CA"/>
+        </w:rPr>
+        <w:t xml:space="preserve">The Unforgettable Literature of </w:t>
+      </w:r>
+      <w:r>
+        <w:rPr>
+          <w:i/>
+          <w:lang w:val="en-CA"/>
+        </w:rPr>
+        <w:t>Between the World and Me</w:t>
+      </w:r>
+    </w:p>
+    <w:p>
+      <w:pPr>
+        <w:spacing w:line="360" w:lineRule="auto"/>
+        <w:jc w:val="center"/>
+        <w:rPr>
+          <w:lang w:val="en-CA"/>
+        </w:rPr>
+      </w:pPr>
+    </w:p>
+    <w:p>
+      <w:pPr>
+        <w:spacing w:line="360" w:lineRule="auto"/>
+        <w:ind w:firstLine="720"/>
+        <w:rPr>
+          <w:rFonts w:ascii="Cambria" w:hAnsi="Cambria" w:cs="Arial"/>
+          <w:color w:val="000000" w:themeColor="text1"/>
+        </w:rPr>
+      </w:pPr>
+      <w:r>
+        <w:rPr>
+          <w:rFonts w:ascii="Cambria" w:hAnsi="Cambria" w:cs="Arial"/>
+        </w:rPr>
+        <w:t xml:space="preserve">A work of literature is an art form that contains </w:t>
+      </w:r>
+      <w:r>
+        <w:rPr>
+          <w:rFonts w:ascii="Cambria" w:hAnsi="Cambria" w:cs="Arial"/>
+        </w:rPr>
+        <w:t xml:space="preserve">certain </w:t>
+      </w:r>
+      <w:r>
+        <w:rPr>
+          <w:rFonts w:ascii="Cambria" w:hAnsi="Cambria" w:cs="Arial"/>
+        </w:rPr>
+        <w:t>artistic or intellectual value, leaving a superior or lasting artistic merit in the world. Throughout human history, millions of</w:t>
+      </w:r>
+      <w:r>
+        <w:rPr>
+          <w:rFonts w:ascii="Cambria" w:hAnsi="Cambria" w:cs="Arial"/>
+        </w:rPr>
+        <w:t xml:space="preserve"> pieces of literature</w:t>
+      </w:r>
+      <w:r>
+        <w:rPr>
+          <w:rFonts w:ascii="Cambria" w:hAnsi="Cambria" w:cs="Arial"/>
+        </w:rPr>
+        <w:t xml:space="preserve">, </w:t>
+      </w:r>
+      <w:r>
+        <w:rPr>
+          <w:rFonts w:ascii="Cambria" w:hAnsi="Cambria" w:cs="Arial"/>
+        </w:rPr>
+        <w:t>in</w:t>
+      </w:r>
+      <w:r>
+        <w:rPr>
+          <w:rFonts w:ascii="Cambria" w:hAnsi="Cambria" w:cs="Arial"/>
+        </w:rPr>
+        <w:t xml:space="preserve"> differ</w:t>
+      </w:r>
+      <w:r>
+        <w:rPr>
+          <w:rFonts w:ascii="Cambria" w:hAnsi="Cambria" w:cs="Arial"/>
+        </w:rPr>
+        <w:t>ing</w:t>
+      </w:r>
+      <w:r>
+        <w:rPr>
+          <w:rFonts w:ascii="Cambria" w:hAnsi="Cambria" w:cs="Arial"/>
+        </w:rPr>
+        <w:t xml:space="preserve"> genres and languages, have been publically published, distributed, and </w:t>
+      </w:r>
+      <w:r>
+        <w:rPr>
+          <w:rFonts w:ascii="Cambria" w:hAnsi="Cambria" w:cs="Arial"/>
+        </w:rPr>
+        <w:t>comprehended</w:t>
+      </w:r>
+      <w:r>
+        <w:rPr>
+          <w:rFonts w:ascii="Cambria" w:hAnsi="Cambria" w:cs="Arial"/>
+        </w:rPr>
+        <w:t xml:space="preserve"> </w:t>
+      </w:r>
+      <w:r>
+        <w:rPr>
+          <w:rFonts w:ascii="Cambria" w:hAnsi="Cambria" w:cs="Arial"/>
+        </w:rPr>
+        <w:t>across</w:t>
+      </w:r>
+      <w:r>
+        <w:rPr>
+          <w:rFonts w:ascii="Cambria" w:hAnsi="Cambria" w:cs="Arial"/>
+        </w:rPr>
+        <w:t xml:space="preserve"> the world. </w:t>
+      </w:r>
+      <w:r>
+        <w:rPr>
+          <w:rFonts w:ascii="Cambria" w:hAnsi="Cambria" w:cs="Arial"/>
+        </w:rPr>
+        <w:t>Literature</w:t>
+      </w:r>
+      <w:r>
+        <w:rPr>
+          <w:rFonts w:ascii="Cambria" w:hAnsi="Cambria" w:cs="Arial"/>
+        </w:rPr>
+        <w:t xml:space="preserve"> not only</w:t>
+      </w:r>
+      <w:r>
+        <w:rPr>
+          <w:rFonts w:ascii="Cambria" w:hAnsi="Cambria" w:cs="Arial"/>
+        </w:rPr>
+        <w:t xml:space="preserve"> provide</w:t>
+      </w:r>
+      <w:r>
+        <w:rPr>
+          <w:rFonts w:ascii="Cambria" w:hAnsi="Cambria" w:cs="Arial"/>
+        </w:rPr>
+        <w:t>s</w:t>
+      </w:r>
+      <w:r>
+        <w:rPr>
+          <w:rFonts w:ascii="Cambria" w:hAnsi="Cambria" w:cs="Arial"/>
+        </w:rPr>
+        <w:t xml:space="preserve"> readers with knowledge in politics, social structure, history, and religion, </w:t>
+      </w:r>
+      <w:r>
+        <w:rPr>
+          <w:rFonts w:ascii="Cambria" w:hAnsi="Cambria" w:cs="Arial"/>
+        </w:rPr>
+        <w:t>but</w:t>
+      </w:r>
+      <w:r>
+        <w:rPr>
+          <w:rFonts w:ascii="Cambria" w:hAnsi="Cambria" w:cs="Arial"/>
+        </w:rPr>
+        <w:t xml:space="preserve"> also </w:t>
+      </w:r>
+      <w:r>
+        <w:rPr>
+          <w:rFonts w:ascii="Cambria" w:hAnsi="Cambria" w:cs="Arial"/>
+        </w:rPr>
+        <w:t>leave</w:t>
+      </w:r>
+      <w:r>
+        <w:rPr>
+          <w:rFonts w:ascii="Cambria" w:hAnsi="Cambria" w:cs="Arial"/>
+        </w:rPr>
+        <w:t>s</w:t>
+      </w:r>
+      <w:r>
+        <w:rPr>
+          <w:rFonts w:ascii="Cambria" w:hAnsi="Cambria" w:cs="Arial"/>
+        </w:rPr>
+        <w:t xml:space="preserve"> a profound impact upon </w:t>
+      </w:r>
+      <w:r>
+        <w:rPr>
+          <w:rFonts w:ascii="Cambria" w:hAnsi="Cambria" w:cs="Arial"/>
+        </w:rPr>
+        <w:t>the readers and the society. An unforgettable work of literature</w:t>
+      </w:r>
+      <w:r>
+        <w:rPr>
+          <w:rFonts w:ascii="Cambria" w:hAnsi="Cambria" w:cs="Arial"/>
+        </w:rPr>
+        <w:t xml:space="preserve"> prompt</w:t>
+      </w:r>
+      <w:r>
+        <w:rPr>
+          <w:rFonts w:ascii="Cambria" w:hAnsi="Cambria" w:cs="Arial"/>
+        </w:rPr>
+        <w:t>s</w:t>
+      </w:r>
+      <w:r>
+        <w:rPr>
+          <w:rFonts w:ascii="Cambria" w:hAnsi="Cambria" w:cs="Arial"/>
+        </w:rPr>
+        <w:t xml:space="preserve"> individuals to </w:t>
+      </w:r>
+      <w:r>
+        <w:rPr>
+          <w:rFonts w:ascii="Cambria" w:hAnsi="Cambria" w:cs="Arial"/>
+        </w:rPr>
+        <w:t>po</w:t>
+      </w:r>
       <w:bookmarkStart w:id="0" w:name="_GoBack"/>
       <w:bookmarkEnd w:id="0"/>
-    </w:p>
-    <w:p>
-      <w:pPr>
-        <w:spacing w:line="360" w:lineRule="auto"/>
-        <w:jc w:val="center"/>
-        <w:rPr>
-          <w:i/>
-          <w:lang w:val="en-CA"/>
-        </w:rPr>
-      </w:pPr>
-      <w:r>
-        <w:rPr>
-          <w:lang w:val="en-CA"/>
-        </w:rPr>
-        <w:t xml:space="preserve">The Unforgettable Literature of </w:t>
-      </w:r>
-      <w:r>
-        <w:rPr>
-          <w:i/>
-          <w:lang w:val="en-CA"/>
-        </w:rPr>
-        <w:t>Between the World and Me</w:t>
-      </w:r>
-    </w:p>
-    <w:p>
-      <w:pPr>
-        <w:spacing w:line="360" w:lineRule="auto"/>
-        <w:jc w:val="center"/>
-        <w:rPr>
-          <w:lang w:val="en-CA"/>
-        </w:rPr>
-      </w:pPr>
-    </w:p>
-    <w:p>
-      <w:pPr>
-        <w:spacing w:line="360" w:lineRule="auto"/>
-        <w:ind w:firstLine="720"/>
-        <w:rPr>
-          <w:rFonts w:ascii="Cambria" w:hAnsi="Cambria" w:cs="Arial"/>
-          <w:color w:val="000000" w:themeColor="text1"/>
-        </w:rPr>
-      </w:pPr>
-      <w:r>
-        <w:rPr>
-          <w:rFonts w:ascii="Cambria" w:hAnsi="Cambria" w:cs="Arial"/>
-        </w:rPr>
-        <w:t xml:space="preserve">A work of literature is an art form that contains </w:t>
-      </w:r>
-      <w:r>
-        <w:rPr>
-          <w:rFonts w:ascii="Cambria" w:hAnsi="Cambria" w:cs="Arial"/>
-        </w:rPr>
-        <w:t xml:space="preserve">certain </w:t>
-      </w:r>
-      <w:r>
-        <w:rPr>
-          <w:rFonts w:ascii="Cambria" w:hAnsi="Cambria" w:cs="Arial"/>
-        </w:rPr>
-        <w:t>artistic or intellectual value, leaving a superior or lasting artistic merit in the world. Throughout human history, millions of</w:t>
-      </w:r>
-      <w:r>
-        <w:rPr>
-          <w:rFonts w:ascii="Cambria" w:hAnsi="Cambria" w:cs="Arial"/>
-        </w:rPr>
-        <w:t xml:space="preserve"> pieces of literature</w:t>
-      </w:r>
-      <w:r>
-        <w:rPr>
-          <w:rFonts w:ascii="Cambria" w:hAnsi="Cambria" w:cs="Arial"/>
-        </w:rPr>
-        <w:t xml:space="preserve">, </w:t>
-      </w:r>
-      <w:r>
-        <w:rPr>
-          <w:rFonts w:ascii="Cambria" w:hAnsi="Cambria" w:cs="Arial"/>
-        </w:rPr>
-        <w:t>in</w:t>
-      </w:r>
-      <w:r>
-        <w:rPr>
-          <w:rFonts w:ascii="Cambria" w:hAnsi="Cambria" w:cs="Arial"/>
-        </w:rPr>
-        <w:t xml:space="preserve"> differ</w:t>
-      </w:r>
-      <w:r>
-        <w:rPr>
-          <w:rFonts w:ascii="Cambria" w:hAnsi="Cambria" w:cs="Arial"/>
-        </w:rPr>
-        <w:t>ing</w:t>
-      </w:r>
-      <w:r>
-        <w:rPr>
-          <w:rFonts w:ascii="Cambria" w:hAnsi="Cambria" w:cs="Arial"/>
-        </w:rPr>
-        <w:t xml:space="preserve"> genres and languages, have been publically published, distributed, and </w:t>
-      </w:r>
-      <w:r>
-        <w:rPr>
-          <w:rFonts w:ascii="Cambria" w:hAnsi="Cambria" w:cs="Arial"/>
-        </w:rPr>
-        <w:t>comprehended</w:t>
-      </w:r>
-      <w:r>
-        <w:rPr>
-          <w:rFonts w:ascii="Cambria" w:hAnsi="Cambria" w:cs="Arial"/>
-        </w:rPr>
-        <w:t xml:space="preserve"> </w:t>
-      </w:r>
-      <w:r>
-        <w:rPr>
-          <w:rFonts w:ascii="Cambria" w:hAnsi="Cambria" w:cs="Arial"/>
-        </w:rPr>
-        <w:t>across</w:t>
-      </w:r>
-      <w:r>
-        <w:rPr>
-          <w:rFonts w:ascii="Cambria" w:hAnsi="Cambria" w:cs="Arial"/>
-        </w:rPr>
-        <w:t xml:space="preserve"> the world. </w:t>
-      </w:r>
-      <w:r>
-        <w:rPr>
-          <w:rFonts w:ascii="Cambria" w:hAnsi="Cambria" w:cs="Arial"/>
-        </w:rPr>
-        <w:t>Literature</w:t>
-      </w:r>
-      <w:r>
-        <w:rPr>
-          <w:rFonts w:ascii="Cambria" w:hAnsi="Cambria" w:cs="Arial"/>
-        </w:rPr>
-        <w:t xml:space="preserve"> not only</w:t>
-      </w:r>
-      <w:r>
-        <w:rPr>
-          <w:rFonts w:ascii="Cambria" w:hAnsi="Cambria" w:cs="Arial"/>
-        </w:rPr>
-        <w:t xml:space="preserve"> provide</w:t>
-      </w:r>
-      <w:r>
-        <w:rPr>
-          <w:rFonts w:ascii="Cambria" w:hAnsi="Cambria" w:cs="Arial"/>
-        </w:rPr>
-        <w:t>s</w:t>
-      </w:r>
-      <w:r>
-        <w:rPr>
-          <w:rFonts w:ascii="Cambria" w:hAnsi="Cambria" w:cs="Arial"/>
-        </w:rPr>
-        <w:t xml:space="preserve"> readers with knowledge in politics, social structure, history, and religion, </w:t>
-      </w:r>
-      <w:r>
-        <w:rPr>
-          <w:rFonts w:ascii="Cambria" w:hAnsi="Cambria" w:cs="Arial"/>
-        </w:rPr>
-        <w:t>but</w:t>
-      </w:r>
-      <w:r>
-        <w:rPr>
-          <w:rFonts w:ascii="Cambria" w:hAnsi="Cambria" w:cs="Arial"/>
-        </w:rPr>
-        <w:t xml:space="preserve"> also </w:t>
-      </w:r>
-      <w:r>
-        <w:rPr>
-          <w:rFonts w:ascii="Cambria" w:hAnsi="Cambria" w:cs="Arial"/>
-        </w:rPr>
-        <w:t>leave</w:t>
-      </w:r>
-      <w:r>
-        <w:rPr>
-          <w:rFonts w:ascii="Cambria" w:hAnsi="Cambria" w:cs="Arial"/>
-        </w:rPr>
-        <w:t>s</w:t>
-      </w:r>
-      <w:r>
-        <w:rPr>
-          <w:rFonts w:ascii="Cambria" w:hAnsi="Cambria" w:cs="Arial"/>
-        </w:rPr>
-        <w:t xml:space="preserve"> a profound impact upon </w:t>
-      </w:r>
-      <w:r>
-        <w:rPr>
-          <w:rFonts w:ascii="Cambria" w:hAnsi="Cambria" w:cs="Arial"/>
-        </w:rPr>
-        <w:t>the readers and the society. An unforgettable work of literature</w:t>
-      </w:r>
-      <w:r>
-        <w:rPr>
-          <w:rFonts w:ascii="Cambria" w:hAnsi="Cambria" w:cs="Arial"/>
-        </w:rPr>
-        <w:t xml:space="preserve"> prompt</w:t>
-      </w:r>
-      <w:r>
-        <w:rPr>
-          <w:rFonts w:ascii="Cambria" w:hAnsi="Cambria" w:cs="Arial"/>
-        </w:rPr>
-        <w:t>s</w:t>
-      </w:r>
-      <w:r>
-        <w:rPr>
-          <w:rFonts w:ascii="Cambria" w:hAnsi="Cambria" w:cs="Arial"/>
-        </w:rPr>
-        <w:t xml:space="preserve"> individuals to </w:t>
-      </w:r>
-      <w:r>
-        <w:rPr>
-          <w:rFonts w:ascii="Cambria" w:hAnsi="Cambria" w:cs="Arial"/>
-        </w:rPr>
-        <w:t>pounder and reflect</w:t>
+      <w:r>
+        <w:rPr>
+          <w:rFonts w:ascii="Cambria" w:hAnsi="Cambria" w:cs="Arial"/>
+        </w:rPr>
+        <w:t>nder and reflect</w:t>
       </w:r>
       <w:r>
         <w:rPr>
@@ -4426,13 +4432,7 @@
         <w:rPr>
           <w:rFonts w:ascii="Cambria" w:hAnsi="Cambria" w:cs="Arial"/>
         </w:rPr>
-        <w:t>black-parent wisdom teaching, social ignorance against the black population, social distance between whites and blacks, and the relationship between race and racism.</w:t>
-      </w:r>
-      <w:r>
-        <w:rPr>
-          <w:rFonts w:ascii="Cambria" w:hAnsi="Cambria" w:cs="Arial"/>
-        </w:rPr>
-        <w:t xml:space="preserve"> The author</w:t>
+        <w:t>black-parent wisdom teaching, social ignorance against the black population, social distance between whites and blacks, and the relationship between race and racism. The author</w:t>
       </w:r>
       <w:r>
         <w:rPr>
